--- a/Ausarbeitung.docx
+++ b/Ausarbeitung.docx
@@ -82,91 +82,6 @@
           <w:lang w:val="de-DE"/>
         </w:rPr>
         <w:t>Das Spiel soll unterschiedliche Levels beinhalten, indem eine Spielfigur auf ein Spielfeld von Ort A nach Ort B kommen soll, um in den nächsten Level zu gelangen. Gegnerische Spielobjekte sollen eingebaut werden, die dieses Vorhaben verhindern. Des Weiteren sollen Hindernisse eingebaut werden, die einen Durchgang der Spielobjekte verhindern und quasi als „Wand“ gelten.</w:t>
-      </w:r>
-    </w:p>
-    <w:p>
-      <w:pPr>
-        <w:rPr>
-          <w:lang w:val="de-DE"/>
-        </w:rPr>
-      </w:pPr>
-    </w:p>
-    <w:p>
-      <w:pPr>
-        <w:rPr>
-          <w:lang w:val="de-DE"/>
-        </w:rPr>
-      </w:pPr>
-      <w:r>
-        <w:rPr>
-          <w:lang w:val="de-DE"/>
-        </w:rPr>
-        <w:t xml:space="preserve">Vorgehensweise: </w:t>
-      </w:r>
-    </w:p>
-    <w:p>
-      <w:pPr>
-        <w:rPr>
-          <w:lang w:val="de-DE"/>
-        </w:rPr>
-      </w:pPr>
-      <w:r>
-        <w:rPr>
-          <w:lang w:val="de-DE"/>
-        </w:rPr>
-        <w:t xml:space="preserve">Als ich von der Aufgabenstellung hörte, habe ich mir zunächst im Internet einige Beispiele angesehen und angespielt. Die Funktionsweise war recht simpel und schien sehr leicht umsetzbar. Jedoch habe ich so früh damit begonnen, dass erst später bekannt wurde, dass das Spiel auch in </w:t>
-      </w:r>
-      <w:proofErr w:type="spellStart"/>
-      <w:r>
-        <w:rPr>
-          <w:lang w:val="de-DE"/>
-        </w:rPr>
-        <w:t>Unity</w:t>
-      </w:r>
-      <w:proofErr w:type="spellEnd"/>
-      <w:r>
-        <w:rPr>
-          <w:lang w:val="de-DE"/>
-        </w:rPr>
-        <w:t xml:space="preserve"> umgesetzt werden kann. Da ich bereits so weite Fortschritte in HTML5 und Java</w:t>
-      </w:r>
-      <w:r>
-        <w:rPr>
-          <w:lang w:val="de-DE"/>
-        </w:rPr>
-        <w:t>S</w:t>
-      </w:r>
-      <w:r>
-        <w:rPr>
-          <w:lang w:val="de-DE"/>
-        </w:rPr>
-        <w:t xml:space="preserve">cript gemacht und von </w:t>
-      </w:r>
-      <w:proofErr w:type="spellStart"/>
-      <w:r>
-        <w:rPr>
-          <w:lang w:val="de-DE"/>
-        </w:rPr>
-        <w:t>Unity</w:t>
-      </w:r>
-      <w:proofErr w:type="spellEnd"/>
-      <w:r>
-        <w:rPr>
-          <w:lang w:val="de-DE"/>
-        </w:rPr>
-        <w:t xml:space="preserve"> wenig Kenntnisse hatte, entschied ich mich dafür weiter bei meiner HTML5 +</w:t>
-      </w:r>
-      <w:r>
-        <w:rPr>
-          <w:lang w:val="de-DE"/>
-        </w:rPr>
-        <w:t xml:space="preserve"> JavaS</w:t>
-      </w:r>
-      <w:r>
-        <w:rPr>
-          <w:lang w:val="de-DE"/>
-        </w:rPr>
-        <w:t xml:space="preserve">cript - Lösung zu bleiben. </w:t>
       </w:r>
     </w:p>
     <w:p>
@@ -230,6 +145,65 @@
           <w:lang w:val="de-DE"/>
         </w:rPr>
       </w:pPr>
+      <w:bookmarkStart w:id="0" w:name="_GoBack"/>
+      <w:bookmarkEnd w:id="0"/>
+      <w:r>
+        <w:rPr>
+          <w:lang w:val="de-DE"/>
+        </w:rPr>
+        <w:t xml:space="preserve">Vorgehensweise: </w:t>
+      </w:r>
+    </w:p>
+    <w:p>
+      <w:pPr>
+        <w:rPr>
+          <w:lang w:val="de-DE"/>
+        </w:rPr>
+      </w:pPr>
+      <w:r>
+        <w:rPr>
+          <w:lang w:val="de-DE"/>
+        </w:rPr>
+        <w:t>Als ich von der Aufgabenstellung hörte, habe ich mir zunächst im Internet einige Beispiele angesehen und angespielt. Die Funktionsweise war recht simpel und schien sehr leicht umsetzbar. Jedoch habe ich so früh damit begonnen, dass erst später bekannt wurde, dass das Spiel auch in Unity umgesetzt werden kann. Da ich bereits so weite Fortschritte in HTML5 und Java</w:t>
+      </w:r>
+      <w:r>
+        <w:rPr>
+          <w:lang w:val="de-DE"/>
+        </w:rPr>
+        <w:t>S</w:t>
+      </w:r>
+      <w:r>
+        <w:rPr>
+          <w:lang w:val="de-DE"/>
+        </w:rPr>
+        <w:t>cript gemacht und von Unity wenig Kenntnisse hatte, entschied ich mich dafür weiter bei meiner HTML5 +</w:t>
+      </w:r>
+      <w:r>
+        <w:rPr>
+          <w:lang w:val="de-DE"/>
+        </w:rPr>
+        <w:t xml:space="preserve"> JavaS</w:t>
+      </w:r>
+      <w:r>
+        <w:rPr>
+          <w:lang w:val="de-DE"/>
+        </w:rPr>
+        <w:t xml:space="preserve">cript - Lösung zu bleiben. </w:t>
+      </w:r>
+    </w:p>
+    <w:p>
+      <w:pPr>
+        <w:rPr>
+          <w:lang w:val="de-DE"/>
+        </w:rPr>
+      </w:pPr>
+    </w:p>
+    <w:p>
+      <w:pPr>
+        <w:rPr>
+          <w:lang w:val="de-DE"/>
+        </w:rPr>
+      </w:pPr>
       <w:r>
         <w:rPr>
           <w:lang w:val="de-DE"/>
@@ -343,49 +317,7 @@
         <w:rPr>
           <w:lang w:val="de-DE"/>
         </w:rPr>
-        <w:t xml:space="preserve">, auf dem sich der Spieler bewegt. Dazu kam ein </w:t>
-      </w:r>
-      <w:proofErr w:type="spellStart"/>
-      <w:r>
-        <w:rPr>
-          <w:lang w:val="de-DE"/>
-        </w:rPr>
-        <w:t>Canvas</w:t>
-      </w:r>
-      <w:proofErr w:type="spellEnd"/>
-      <w:r>
-        <w:rPr>
-          <w:lang w:val="de-DE"/>
-        </w:rPr>
-        <w:t>-Feld sehr gelegen. Ich fand glücklicherweise früh die Bibliothek „</w:t>
-      </w:r>
-      <w:proofErr w:type="spellStart"/>
-      <w:r>
-        <w:rPr>
-          <w:lang w:val="de-DE"/>
-        </w:rPr>
-        <w:t>KineticJS</w:t>
-      </w:r>
-      <w:proofErr w:type="spellEnd"/>
-      <w:r>
-        <w:rPr>
-          <w:lang w:val="de-DE"/>
-        </w:rPr>
-        <w:t xml:space="preserve">“, was viele Funktionalitäten bereithielt, wie das Einbinden weiterer Spielfiguren, die Bewegungen, später auch das Einbinden von </w:t>
-      </w:r>
-      <w:proofErr w:type="gramStart"/>
-      <w:r>
-        <w:rPr>
-          <w:lang w:val="de-DE"/>
-        </w:rPr>
-        <w:t>Sprites</w:t>
-      </w:r>
-      <w:proofErr w:type="gramEnd"/>
-      <w:r>
-        <w:rPr>
-          <w:lang w:val="de-DE"/>
-        </w:rPr>
-        <w:t>. Nun habe ich mir eine Möglichkeit überlegt, wie ich die Stages speichern kann. Dazu kam eine Datenbank in Frage oder</w:t>
+        <w:t>, auf dem sich der Spieler bewegt. Dazu kam ein Canvas-Feld sehr gelegen. Ich fand glücklicherweise früh die Bibliothek „KineticJS“, was viele Funktionalitäten bereithielt, wie das Einbinden weiterer Spielfiguren, die Bewegungen, später auch das Einbinden von Sprites. Nun habe ich mir eine Möglichkeit überlegt, wie ich die Stages speichern kann. Dazu kam eine Datenbank in Frage oder</w:t>
       </w:r>
       <w:r>
         <w:rPr>
@@ -397,35 +329,7 @@
         <w:rPr>
           <w:lang w:val="de-DE"/>
         </w:rPr>
-        <w:t>, wofür ich mich letztendlich entschied. Darin war zunächst ein Ordner enthalten, in dem die „</w:t>
-      </w:r>
-      <w:proofErr w:type="spellStart"/>
-      <w:r>
-        <w:rPr>
-          <w:lang w:val="de-DE"/>
-        </w:rPr>
-        <w:t>default</w:t>
-      </w:r>
-      <w:proofErr w:type="spellEnd"/>
-      <w:r>
-        <w:rPr>
-          <w:lang w:val="de-DE"/>
-        </w:rPr>
-        <w:t xml:space="preserve">“-Stages gespeichert wurden. Diese bestimmen die Werte (Höhe und Breite) des Spielfeldes, sowie all derer Figuren. Nun mussten diese nur noch ausgewählt werden können. Ich entschied mich dafür ein einfaches </w:t>
-      </w:r>
-      <w:proofErr w:type="spellStart"/>
-      <w:r>
-        <w:rPr>
-          <w:lang w:val="de-DE"/>
-        </w:rPr>
-        <w:t>DropDown</w:t>
-      </w:r>
-      <w:proofErr w:type="spellEnd"/>
-      <w:r>
-        <w:rPr>
-          <w:lang w:val="de-DE"/>
-        </w:rPr>
-        <w:t xml:space="preserve">-Feld zu verwenden. </w:t>
+        <w:t xml:space="preserve">, wofür ich mich letztendlich entschied. Darin war zunächst ein Ordner enthalten, in dem die „default“-Stages gespeichert wurden. Diese bestimmen die Werte (Höhe und Breite) des Spielfeldes, sowie all derer Figuren. Nun mussten diese nur noch ausgewählt werden können. Ich entschied mich dafür ein einfaches DropDown-Feld zu verwenden. </w:t>
       </w:r>
     </w:p>
     <w:p>
@@ -457,21 +361,7 @@
         <w:rPr>
           <w:lang w:val="de-DE"/>
         </w:rPr>
-        <w:t xml:space="preserve">Besondere Schwierigkeiten gab es bei der Überprüfung einer Kollision. Bei </w:t>
-      </w:r>
-      <w:proofErr w:type="spellStart"/>
-      <w:r>
-        <w:rPr>
-          <w:lang w:val="de-DE"/>
-        </w:rPr>
-        <w:t>Unity</w:t>
-      </w:r>
-      <w:proofErr w:type="spellEnd"/>
-      <w:r>
-        <w:rPr>
-          <w:lang w:val="de-DE"/>
-        </w:rPr>
-        <w:t xml:space="preserve"> war diese Funktionalität bereits gegeben. In JavaScript allerdings müssen pro Frame stets alle Figuren selbst auf eine Kollision miteinander überprüft werden. </w:t>
+        <w:t xml:space="preserve">Besondere Schwierigkeiten gab es bei der Überprüfung einer Kollision. Bei Unity war diese Funktionalität bereits gegeben. In JavaScript allerdings müssen pro Frame stets alle Figuren selbst auf eine Kollision miteinander überprüft werden. </w:t>
       </w:r>
       <w:r>
         <w:rPr>
@@ -534,35 +424,19 @@
         <w:rPr>
           <w:lang w:val="de-DE"/>
         </w:rPr>
-        <w:t>: Diese Figur wird von der Position des Spielers aus abgeschossen. Diese prüft auf Kollisionen aller Figuren, bis auf den Spieler selbst, der nicht getroffen werden kann. Ist diese Figur außerhalb des Spielfelds oder trifft sie eine andere Figur, wird sie entfernt. Einen Zusatz gibt es bei den Passagieren, wobei ein „</w:t>
-      </w:r>
-      <w:proofErr w:type="spellStart"/>
-      <w:r>
-        <w:rPr>
-          <w:lang w:val="de-DE"/>
-        </w:rPr>
-        <w:t>Friendly</w:t>
-      </w:r>
-      <w:proofErr w:type="spellEnd"/>
+        <w:t>: Diese Figur wird von der Position des Spielers aus abgeschossen. Diese prüft auf Kollisionen aller Figuren, bis auf den Spieler selbst, der nicht getroffen werden kann. Ist diese Figur außerhalb des Spielfelds oder trifft sie eine andere Figur, wird sie entfernt. Einen Zusatz gibt es bei den Passagieren, wobei ein „Friendly</w:t>
+      </w:r>
       <w:r>
         <w:rPr>
           <w:lang w:val="de-DE"/>
         </w:rPr>
         <w:t xml:space="preserve"> </w:t>
       </w:r>
-      <w:proofErr w:type="spellStart"/>
-      <w:r>
-        <w:rPr>
-          <w:lang w:val="de-DE"/>
-        </w:rPr>
-        <w:t>Fire</w:t>
-      </w:r>
-      <w:proofErr w:type="spellEnd"/>
-      <w:r>
-        <w:rPr>
-          <w:lang w:val="de-DE"/>
-        </w:rPr>
-        <w:t xml:space="preserve">“ deaktiviert werden kann. In dem Fall wird eine Kollision mit einem Passagier ignoriert. </w:t>
+      <w:r>
+        <w:rPr>
+          <w:lang w:val="de-DE"/>
+        </w:rPr>
+        <w:t xml:space="preserve">Fire“ deaktiviert werden kann. In dem Fall wird eine Kollision mit einem Passagier ignoriert. </w:t>
       </w:r>
     </w:p>
     <w:p>
@@ -606,21 +480,7 @@
         <w:rPr>
           <w:lang w:val="de-DE"/>
         </w:rPr>
-        <w:t>Passagier (</w:t>
-      </w:r>
-      <w:proofErr w:type="spellStart"/>
-      <w:r>
-        <w:rPr>
-          <w:lang w:val="de-DE"/>
-        </w:rPr>
-        <w:t>Victim</w:t>
-      </w:r>
-      <w:proofErr w:type="spellEnd"/>
-      <w:r>
-        <w:rPr>
-          <w:lang w:val="de-DE"/>
-        </w:rPr>
-        <w:t xml:space="preserve">): </w:t>
+        <w:t xml:space="preserve">Passagier (Victim): </w:t>
       </w:r>
       <w:r>
         <w:rPr>
@@ -632,14 +492,7 @@
         <w:rPr>
           <w:lang w:val="de-DE"/>
         </w:rPr>
-        <w:t xml:space="preserve">sammelt oder bei aktivierten </w:t>
-      </w:r>
-      <w:proofErr w:type="spellStart"/>
-      <w:r>
-        <w:rPr>
-          <w:lang w:val="de-DE"/>
-        </w:rPr>
-        <w:t>Frie</w:t>
+        <w:t>sammelt oder bei aktivierten Frie</w:t>
       </w:r>
       <w:r>
         <w:rPr>
@@ -647,26 +500,17 @@
         </w:rPr>
         <w:t>ndly</w:t>
       </w:r>
-      <w:proofErr w:type="spellEnd"/>
       <w:r>
         <w:rPr>
           <w:lang w:val="de-DE"/>
         </w:rPr>
         <w:t xml:space="preserve"> </w:t>
       </w:r>
-      <w:proofErr w:type="spellStart"/>
-      <w:r>
-        <w:rPr>
-          <w:lang w:val="de-DE"/>
-        </w:rPr>
-        <w:t>Fire</w:t>
-      </w:r>
-      <w:proofErr w:type="spellEnd"/>
-      <w:r>
-        <w:rPr>
-          <w:lang w:val="de-DE"/>
-        </w:rPr>
-        <w:t xml:space="preserve"> abgeschossen werden. Wird ein Passagier eingesammelt, erhöht sich der Punktestand abhängig vom eingestellten Schwierigkeitsgrad. Wird einer abgeschossen, werden die Punkte deutlich verringert. </w:t>
+      <w:r>
+        <w:rPr>
+          <w:lang w:val="de-DE"/>
+        </w:rPr>
+        <w:t xml:space="preserve">Fire abgeschossen werden. Wird ein Passagier eingesammelt, erhöht sich der Punktestand abhängig vom eingestellten Schwierigkeitsgrad. Wird einer abgeschossen, werden die Punkte deutlich verringert. </w:t>
       </w:r>
     </w:p>
     <w:p>
@@ -743,21 +587,7 @@
         <w:rPr>
           <w:lang w:val="de-DE"/>
         </w:rPr>
-        <w:t xml:space="preserve">Ziel des Spiels ist es, pro Durchlauf in kürzester Zeit möglichst viele Passagiere einzusammeln, möglichst viele der gegnerischen Konkurrenz (Aliens) abzuschießen und anschließend zur Basis zu fliegen. Je besser diese Kriterien erfüllt sind, desto mehr Punkte werden verteilt, sodass sich der persönliche </w:t>
-      </w:r>
-      <w:proofErr w:type="spellStart"/>
-      <w:r>
-        <w:rPr>
-          <w:lang w:val="de-DE"/>
-        </w:rPr>
-        <w:t>Highscore</w:t>
-      </w:r>
-      <w:proofErr w:type="spellEnd"/>
-      <w:r>
-        <w:rPr>
-          <w:lang w:val="de-DE"/>
-        </w:rPr>
-        <w:t xml:space="preserve"> erhöhen kann. Natürlich steht der Spaßfaktor immer an erste Stelle ;)</w:t>
+        <w:t>Ziel des Spiels ist es, pro Durchlauf in kürzester Zeit möglichst viele Passagiere einzusammeln, möglichst viele der gegnerischen Konkurrenz (Aliens) abzuschießen und anschließend zur Basis zu fliegen. Je besser diese Kriterien erfüllt sind, desto mehr Punkte werden verteilt, sodass sich der persönliche Highscore erhöhen kann. Natürlich steht der Spaßfaktor immer an erste Stelle ;)</w:t>
       </w:r>
     </w:p>
     <w:p>
@@ -844,33 +674,11 @@
           <w:lang w:val="de-DE"/>
         </w:rPr>
       </w:pPr>
-      <w:proofErr w:type="spellStart"/>
-      <w:r>
-        <w:rPr>
-          <w:lang w:val="de-DE"/>
-        </w:rPr>
-        <w:t>Friendly</w:t>
-      </w:r>
-      <w:proofErr w:type="spellEnd"/>
-      <w:r>
-        <w:rPr>
-          <w:lang w:val="de-DE"/>
-        </w:rPr>
-        <w:t xml:space="preserve"> </w:t>
-      </w:r>
-      <w:proofErr w:type="spellStart"/>
-      <w:r>
-        <w:rPr>
-          <w:lang w:val="de-DE"/>
-        </w:rPr>
-        <w:t>Fire</w:t>
-      </w:r>
-      <w:proofErr w:type="spellEnd"/>
-      <w:r>
-        <w:rPr>
-          <w:lang w:val="de-DE"/>
-        </w:rPr>
-        <w:t xml:space="preserve">: (De)Aktiviert </w:t>
+      <w:r>
+        <w:rPr>
+          <w:lang w:val="de-DE"/>
+        </w:rPr>
+        <w:t xml:space="preserve">Friendly Fire: (De)Aktiviert </w:t>
       </w:r>
       <w:r>
         <w:rPr>
@@ -928,21 +736,7 @@
         <w:rPr>
           <w:lang w:val="de-DE"/>
         </w:rPr>
-        <w:t xml:space="preserve">Der Schuss und das </w:t>
-      </w:r>
-      <w:proofErr w:type="spellStart"/>
-      <w:r>
-        <w:rPr>
-          <w:lang w:val="de-DE"/>
-        </w:rPr>
-        <w:t>Resetten</w:t>
-      </w:r>
-      <w:proofErr w:type="spellEnd"/>
-      <w:r>
-        <w:rPr>
-          <w:lang w:val="de-DE"/>
-        </w:rPr>
-        <w:t xml:space="preserve"> sind mit der Leer- und Entertaste vorbelegt und sind nicht änderbar. </w:t>
+        <w:t xml:space="preserve">Der Schuss und das Resetten sind mit der Leer- und Entertaste vorbelegt und sind nicht änderbar. </w:t>
       </w:r>
     </w:p>
     <w:p>
@@ -968,21 +762,7 @@
         <w:rPr>
           <w:lang w:val="de-DE"/>
         </w:rPr>
-        <w:t>Spieler-Bild, Ziel-Bild, Passagier-Bild, Alien-Bild: Hier können pro User die vordefinierten Bilder ersetzt werden. Kommt ein „Besucher“ im Stage-</w:t>
-      </w:r>
-      <w:proofErr w:type="spellStart"/>
-      <w:r>
-        <w:rPr>
-          <w:lang w:val="de-DE"/>
-        </w:rPr>
-        <w:t>Builder</w:t>
-      </w:r>
-      <w:proofErr w:type="spellEnd"/>
-      <w:r>
-        <w:rPr>
-          <w:lang w:val="de-DE"/>
-        </w:rPr>
-        <w:t xml:space="preserve"> auf diese Stage, werden auch diese hier definierten Bilder angezeigt. </w:t>
+        <w:t xml:space="preserve">Spieler-Bild, Ziel-Bild, Passagier-Bild, Alien-Bild: Hier können pro User die vordefinierten Bilder ersetzt werden. Kommt ein „Besucher“ im Stage-Builder auf diese Stage, werden auch diese hier definierten Bilder angezeigt. </w:t>
       </w:r>
     </w:p>
     <w:p>
@@ -1008,35 +788,7 @@
         <w:rPr>
           <w:lang w:val="de-DE"/>
         </w:rPr>
-        <w:t xml:space="preserve">Spieler-Sprites, Ziel-Sprites, Passagier-Sprites, Alien-Sprites: Es besteht die Möglichkeit pro Bild Sprites zu hinterlegen. Bei einem Wert von 1 gibt es keine Animationen für dieses Bild und dieses wird auf eine maximale Höhe und Breite von 50 </w:t>
-      </w:r>
-      <w:proofErr w:type="gramStart"/>
-      <w:r>
-        <w:rPr>
-          <w:lang w:val="de-DE"/>
-        </w:rPr>
-        <w:t>Pixel</w:t>
-      </w:r>
-      <w:proofErr w:type="gramEnd"/>
-      <w:r>
-        <w:rPr>
-          <w:lang w:val="de-DE"/>
-        </w:rPr>
-        <w:t xml:space="preserve"> runterskaliert. Wird nun eine Sprite-Angabe von mehr als 1 angegeben, so wird die Breite des hochgeladenen Bildes durch diese Anzahl geteilt und als Animation im Spiel angezeigt. Wichtig für eine korrekte Darstellung ist, dass </w:t>
-      </w:r>
-      <w:proofErr w:type="gramStart"/>
-      <w:r>
-        <w:rPr>
-          <w:lang w:val="de-DE"/>
-        </w:rPr>
-        <w:t>alle Sprites</w:t>
-      </w:r>
-      <w:proofErr w:type="gramEnd"/>
-      <w:r>
-        <w:rPr>
-          <w:lang w:val="de-DE"/>
-        </w:rPr>
-        <w:t xml:space="preserve"> in derselben Höhe dargestellt werden können und alle </w:t>
+        <w:t xml:space="preserve">Spieler-Sprites, Ziel-Sprites, Passagier-Sprites, Alien-Sprites: Es besteht die Möglichkeit pro Bild Sprites zu hinterlegen. Bei einem Wert von 1 gibt es keine Animationen für dieses Bild und dieses wird auf eine maximale Höhe und Breite von 50 Pixel runterskaliert. Wird nun eine Sprite-Angabe von mehr als 1 angegeben, so wird die Breite des hochgeladenen Bildes durch diese Anzahl geteilt und als Animation im Spiel angezeigt. Wichtig für eine korrekte Darstellung ist, dass alle Sprites in derselben Höhe dargestellt werden können und alle </w:t>
       </w:r>
       <w:r>
         <w:rPr>
@@ -1061,178 +813,80 @@
         <w:rPr>
           <w:lang w:val="de-DE"/>
         </w:rPr>
-        <w:t xml:space="preserve">Es ist eine Größe von mindestens 1 und maximal 100 an der Anzahl </w:t>
-      </w:r>
-      <w:proofErr w:type="gramStart"/>
-      <w:r>
-        <w:rPr>
-          <w:lang w:val="de-DE"/>
-        </w:rPr>
-        <w:t>der</w:t>
-      </w:r>
-      <w:proofErr w:type="gramEnd"/>
-      <w:r>
-        <w:rPr>
-          <w:lang w:val="de-DE"/>
-        </w:rPr>
-        <w:t xml:space="preserve"> Sprites definiert. </w:t>
-      </w:r>
-    </w:p>
-    <w:p>
-      <w:pPr>
-        <w:rPr>
-          <w:lang w:val="de-DE"/>
-        </w:rPr>
-      </w:pPr>
-    </w:p>
-    <w:p>
-      <w:pPr>
-        <w:rPr>
-          <w:lang w:val="de-DE"/>
-        </w:rPr>
-      </w:pPr>
-    </w:p>
-    <w:p>
-      <w:pPr>
-        <w:rPr>
-          <w:lang w:val="de-DE"/>
-        </w:rPr>
-      </w:pPr>
-    </w:p>
-    <w:p>
-      <w:pPr>
-        <w:rPr>
-          <w:lang w:val="de-DE"/>
-        </w:rPr>
-      </w:pPr>
-    </w:p>
-    <w:p>
-      <w:pPr>
-        <w:rPr>
-          <w:lang w:val="de-DE"/>
-        </w:rPr>
-      </w:pPr>
-      <w:r>
-        <w:rPr>
-          <w:lang w:val="de-DE"/>
-        </w:rPr>
-        <w:t>Stage-</w:t>
-      </w:r>
-      <w:proofErr w:type="spellStart"/>
-      <w:r>
-        <w:rPr>
-          <w:lang w:val="de-DE"/>
-        </w:rPr>
-        <w:t>Builder</w:t>
-      </w:r>
-      <w:proofErr w:type="spellEnd"/>
-      <w:r>
-        <w:rPr>
-          <w:lang w:val="de-DE"/>
-        </w:rPr>
-        <w:t xml:space="preserve">: </w:t>
-      </w:r>
-    </w:p>
-    <w:p>
-      <w:pPr>
-        <w:rPr>
-          <w:lang w:val="de-DE"/>
-        </w:rPr>
-      </w:pPr>
-      <w:r>
-        <w:rPr>
-          <w:lang w:val="de-DE"/>
-        </w:rPr>
-        <w:t>Ein weiteres Highlight ist der Stage-</w:t>
-      </w:r>
-      <w:proofErr w:type="spellStart"/>
-      <w:r>
-        <w:rPr>
-          <w:lang w:val="de-DE"/>
-        </w:rPr>
-        <w:t>Builder</w:t>
-      </w:r>
-      <w:proofErr w:type="spellEnd"/>
-      <w:r>
-        <w:rPr>
-          <w:lang w:val="de-DE"/>
-        </w:rPr>
-        <w:t>. Im Stage-</w:t>
-      </w:r>
-      <w:proofErr w:type="spellStart"/>
-      <w:r>
-        <w:rPr>
-          <w:lang w:val="de-DE"/>
-        </w:rPr>
-        <w:t>Builder</w:t>
-      </w:r>
-      <w:proofErr w:type="spellEnd"/>
-      <w:r>
-        <w:rPr>
-          <w:lang w:val="de-DE"/>
-        </w:rPr>
-        <w:t xml:space="preserve"> können eigene Stages erstellt und gespielt werden. Auch andere User können die hier erstellten Stages betreten und spielen. </w:t>
-      </w:r>
-      <w:r>
-        <w:rPr>
-          <w:lang w:val="de-DE"/>
-        </w:rPr>
-        <w:t>Ein im Stage-</w:t>
-      </w:r>
-      <w:proofErr w:type="spellStart"/>
-      <w:r>
-        <w:rPr>
-          <w:lang w:val="de-DE"/>
-        </w:rPr>
-        <w:t>Builder</w:t>
-      </w:r>
-      <w:proofErr w:type="spellEnd"/>
-      <w:r>
-        <w:rPr>
-          <w:lang w:val="de-DE"/>
-        </w:rPr>
-        <w:t xml:space="preserve"> erreichter </w:t>
-      </w:r>
-      <w:proofErr w:type="spellStart"/>
-      <w:r>
-        <w:rPr>
-          <w:lang w:val="de-DE"/>
-        </w:rPr>
-        <w:t>Highscore</w:t>
-      </w:r>
-      <w:proofErr w:type="spellEnd"/>
-      <w:r>
-        <w:rPr>
-          <w:lang w:val="de-DE"/>
-        </w:rPr>
-        <w:t xml:space="preserve"> wird zwar kenntlich gemacht, jedoch nicht gespeichert. </w:t>
-      </w:r>
-    </w:p>
-    <w:p>
-      <w:pPr>
-        <w:rPr>
-          <w:lang w:val="de-DE"/>
-        </w:rPr>
-      </w:pPr>
-      <w:r>
-        <w:rPr>
-          <w:lang w:val="de-DE"/>
-        </w:rPr>
-        <w:t xml:space="preserve">Wurde bei „User-besuchen“ der eigene User angewählt, kann diese nun geändert und gespeichert werden. Um die Höhe und Breite des Spielfeldes zu ändern, wurden zwei </w:t>
-      </w:r>
-      <w:proofErr w:type="spellStart"/>
-      <w:r>
-        <w:rPr>
-          <w:lang w:val="de-DE"/>
-        </w:rPr>
-        <w:t>DropDown</w:t>
-      </w:r>
-      <w:proofErr w:type="spellEnd"/>
-      <w:r>
-        <w:rPr>
-          <w:lang w:val="de-DE"/>
-        </w:rPr>
-        <w:t xml:space="preserve">-Menüs eingebunden. Beim Ändern eines dieser Felder vergrößert oder verkleinert sich das Spielfeld sofort. Um eine Figur hinzuzufügen bzw. zu entfernen, muss auf die jeweilige Figur ein Doppelklick ausgeführt werden. Es folgt eine Meldung, in der nun abgefragt wird, ob diese Figur entfernt oder erstellt (dupliziert) werden soll. Es muss jedoch von jeder Figur mindestens eine vorhanden sein. Das Löschen und Hinzufügen weiterer Spieler oder Ziele ist nicht möglich. </w:t>
+        <w:t xml:space="preserve">Es ist eine Größe von mindestens 1 und maximal 100 an der Anzahl der Sprites definiert. </w:t>
+      </w:r>
+    </w:p>
+    <w:p>
+      <w:pPr>
+        <w:rPr>
+          <w:lang w:val="de-DE"/>
+        </w:rPr>
+      </w:pPr>
+    </w:p>
+    <w:p>
+      <w:pPr>
+        <w:rPr>
+          <w:lang w:val="de-DE"/>
+        </w:rPr>
+      </w:pPr>
+    </w:p>
+    <w:p>
+      <w:pPr>
+        <w:rPr>
+          <w:lang w:val="de-DE"/>
+        </w:rPr>
+      </w:pPr>
+    </w:p>
+    <w:p>
+      <w:pPr>
+        <w:rPr>
+          <w:lang w:val="de-DE"/>
+        </w:rPr>
+      </w:pPr>
+    </w:p>
+    <w:p>
+      <w:pPr>
+        <w:rPr>
+          <w:lang w:val="de-DE"/>
+        </w:rPr>
+      </w:pPr>
+      <w:r>
+        <w:rPr>
+          <w:lang w:val="de-DE"/>
+        </w:rPr>
+        <w:t xml:space="preserve">Stage-Builder: </w:t>
+      </w:r>
+    </w:p>
+    <w:p>
+      <w:pPr>
+        <w:rPr>
+          <w:lang w:val="de-DE"/>
+        </w:rPr>
+      </w:pPr>
+      <w:r>
+        <w:rPr>
+          <w:lang w:val="de-DE"/>
+        </w:rPr>
+        <w:t xml:space="preserve">Ein weiteres Highlight ist der Stage-Builder. Im Stage-Builder können eigene Stages erstellt und gespielt werden. Auch andere User können die hier erstellten Stages betreten und spielen. </w:t>
+      </w:r>
+      <w:r>
+        <w:rPr>
+          <w:lang w:val="de-DE"/>
+        </w:rPr>
+        <w:t xml:space="preserve">Ein im Stage-Builder erreichter Highscore wird zwar kenntlich gemacht, jedoch nicht gespeichert. </w:t>
+      </w:r>
+    </w:p>
+    <w:p>
+      <w:pPr>
+        <w:rPr>
+          <w:lang w:val="de-DE"/>
+        </w:rPr>
+      </w:pPr>
+      <w:r>
+        <w:rPr>
+          <w:lang w:val="de-DE"/>
+        </w:rPr>
+        <w:t xml:space="preserve">Wurde bei „User-besuchen“ der eigene User angewählt, kann diese nun geändert und gespeichert werden. Um die Höhe und Breite des Spielfeldes zu ändern, wurden zwei DropDown-Menüs eingebunden. Beim Ändern eines dieser Felder vergrößert oder verkleinert sich das Spielfeld sofort. Um eine Figur hinzuzufügen bzw. zu entfernen, muss auf die jeweilige Figur ein Doppelklick ausgeführt werden. Es folgt eine Meldung, in der nun abgefragt wird, ob diese Figur entfernt oder erstellt (dupliziert) werden soll. Es muss jedoch von jeder Figur mindestens eine vorhanden sein. Das Löschen und Hinzufügen weiterer Spieler oder Ziele ist nicht möglich. </w:t>
       </w:r>
     </w:p>
     <w:p>
@@ -1374,35 +1028,7 @@
         <w:rPr>
           <w:lang w:val="de-DE"/>
         </w:rPr>
-        <w:t xml:space="preserve">Wird das Spiel einmal „massakriert“ (zig male </w:t>
-      </w:r>
-      <w:proofErr w:type="spellStart"/>
-      <w:r>
-        <w:rPr>
-          <w:lang w:val="de-DE"/>
-        </w:rPr>
-        <w:t>resettet</w:t>
-      </w:r>
-      <w:proofErr w:type="spellEnd"/>
-      <w:r>
-        <w:rPr>
-          <w:lang w:val="de-DE"/>
-        </w:rPr>
-        <w:t xml:space="preserve"> oder beim Fliegen gegen einen Spieler im richtigen Zeitpunkt </w:t>
-      </w:r>
-      <w:proofErr w:type="spellStart"/>
-      <w:r>
-        <w:rPr>
-          <w:lang w:val="de-DE"/>
-        </w:rPr>
-        <w:t>resettet</w:t>
-      </w:r>
-      <w:proofErr w:type="spellEnd"/>
-      <w:r>
-        <w:rPr>
-          <w:lang w:val="de-DE"/>
-        </w:rPr>
-        <w:t>), wird die aktuelle Stage unkontrolliert immer wieder neu geladen. Ein neu laden des Fensters (F5) behebt dieses Problem. (Scheinbar behoben (weiter testen))</w:t>
+        <w:t>Wird das Spiel einmal „massakriert“ (zig male resettet oder beim Fliegen gegen einen Spieler im richtigen Zeitpunkt resettet), wird die aktuelle Stage unkontrolliert immer wieder neu geladen. Ein neu laden des Fensters (F5) behebt dieses Problem. (Scheinbar behoben (weiter testen))</w:t>
       </w:r>
     </w:p>
     <w:p>
@@ -1448,100 +1074,28 @@
         <w:rPr>
           <w:lang w:val="de-DE"/>
         </w:rPr>
-        <w:t xml:space="preserve">Es wurde die </w:t>
-      </w:r>
-      <w:proofErr w:type="spellStart"/>
-      <w:r>
-        <w:rPr>
-          <w:lang w:val="de-DE"/>
-        </w:rPr>
-        <w:t>jquery</w:t>
-      </w:r>
-      <w:proofErr w:type="spellEnd"/>
-      <w:r>
-        <w:rPr>
-          <w:lang w:val="de-DE"/>
-        </w:rPr>
-        <w:t xml:space="preserve">-Bibliothek Version 2.1.1 verwendet, sowie die </w:t>
-      </w:r>
-      <w:proofErr w:type="spellStart"/>
-      <w:r>
-        <w:rPr>
-          <w:lang w:val="de-DE"/>
-        </w:rPr>
-        <w:t>KineticJS</w:t>
-      </w:r>
-      <w:proofErr w:type="spellEnd"/>
-      <w:r>
-        <w:rPr>
-          <w:lang w:val="de-DE"/>
-        </w:rPr>
-        <w:t xml:space="preserve">-Bibliothek. </w:t>
-      </w:r>
-    </w:p>
-    <w:p>
-      <w:pPr>
-        <w:rPr>
-          <w:lang w:val="de-DE"/>
-        </w:rPr>
-      </w:pPr>
-      <w:r>
-        <w:rPr>
-          <w:lang w:val="de-DE"/>
-        </w:rPr>
-        <w:t xml:space="preserve">Zuvor wurde eine </w:t>
-      </w:r>
-      <w:proofErr w:type="spellStart"/>
-      <w:r>
-        <w:rPr>
-          <w:lang w:val="de-DE"/>
-        </w:rPr>
-        <w:t>WordPress</w:t>
-      </w:r>
-      <w:proofErr w:type="spellEnd"/>
-      <w:r>
-        <w:rPr>
-          <w:lang w:val="de-DE"/>
-        </w:rPr>
-        <w:t>-Seite mit dem Hoster „</w:t>
-      </w:r>
-      <w:proofErr w:type="spellStart"/>
-      <w:r>
-        <w:rPr>
-          <w:lang w:val="de-DE"/>
-        </w:rPr>
-        <w:t>Hostinger</w:t>
-      </w:r>
-      <w:proofErr w:type="spellEnd"/>
-      <w:r>
-        <w:rPr>
-          <w:lang w:val="de-DE"/>
-        </w:rPr>
-        <w:t xml:space="preserve">“ erstellt und das Projekt nach Fertigstellung dort integriert. Zusätzlich ist das gesamte Projekt über </w:t>
-      </w:r>
-      <w:proofErr w:type="spellStart"/>
-      <w:r>
-        <w:rPr>
-          <w:lang w:val="de-DE"/>
-        </w:rPr>
-        <w:t>GitHub</w:t>
-      </w:r>
-      <w:proofErr w:type="spellEnd"/>
-      <w:r>
-        <w:rPr>
-          <w:lang w:val="de-DE"/>
-        </w:rPr>
-        <w:t xml:space="preserve"> zugänglich und kann von dort heruntergeladen und über einen lokalen Host gestartet werden. </w:t>
-      </w:r>
-    </w:p>
-    <w:p>
-      <w:pPr>
-        <w:rPr>
-          <w:lang w:val="de-DE"/>
-        </w:rPr>
-      </w:pPr>
-      <w:bookmarkStart w:id="0" w:name="_GoBack"/>
-      <w:bookmarkEnd w:id="0"/>
+        <w:t xml:space="preserve">Es wurde die jquery-Bibliothek Version 2.1.1 verwendet, sowie die KineticJS-Bibliothek. </w:t>
+      </w:r>
+    </w:p>
+    <w:p>
+      <w:pPr>
+        <w:rPr>
+          <w:lang w:val="de-DE"/>
+        </w:rPr>
+      </w:pPr>
+      <w:r>
+        <w:rPr>
+          <w:lang w:val="de-DE"/>
+        </w:rPr>
+        <w:t xml:space="preserve">Zuvor wurde eine WordPress-Seite mit dem Hoster „Hostinger“ erstellt und das Projekt nach Fertigstellung dort integriert. Zusätzlich ist das gesamte Projekt über GitHub zugänglich und kann von dort heruntergeladen und über einen lokalen Host gestartet werden. </w:t>
+      </w:r>
+    </w:p>
+    <w:p>
+      <w:pPr>
+        <w:rPr>
+          <w:lang w:val="de-DE"/>
+        </w:rPr>
+      </w:pPr>
     </w:p>
     <w:p>
       <w:pPr>
